--- a/book_chapters/HFD_Chapter07/HF_Chapter07_2025.docx
+++ b/book_chapters/HFD_Chapter07/HF_Chapter07_2025.docx
@@ -526,7 +526,7 @@
         <w:pStyle w:val="H1-Section"/>
       </w:pPr>
       <w:r>
-        <w:t>7.1 Introduction to Schedulers</w:t>
+        <w:t>Introduction to Schedulers</w:t>
       </w:r>
     </w:p>
     <w:p>
@@ -1519,7 +1519,7 @@
             <w:rPr>
               <w:lang w:val="en-US"/>
             </w:rPr>
-            <w:instrText xml:space="preserve"> CITATION Sut13 \l 1033 </w:instrText>
+            <w:instrText xml:space="preserve">CITATION Sut13 \l 1033 </w:instrText>
           </w:r>
           <w:r>
             <w:fldChar w:fldCharType="separate"/>
@@ -1580,7 +1580,7 @@
         <w:pStyle w:val="H1-Section"/>
       </w:pPr>
       <w:r>
-        <w:t>7.2 Types of Schedulers: Discrete vs. Continuous</w:t>
+        <w:t>Types of Schedulers: Discrete vs. Continuous</w:t>
       </w:r>
     </w:p>
     <w:p>
@@ -2763,7 +2763,7 @@
         <w:pStyle w:val="H1-Section"/>
       </w:pPr>
       <w:r>
-        <w:t>7.3 Using Schedulers During Training</w:t>
+        <w:t>Using Schedulers During Training</w:t>
       </w:r>
     </w:p>
     <w:p>
@@ -3119,7 +3119,7 @@
         <w:pStyle w:val="H1-Section"/>
       </w:pPr>
       <w:r>
-        <w:t>7.4 Using Schedulers During Inference</w:t>
+        <w:t>Using Schedulers During Inference</w:t>
       </w:r>
     </w:p>
     <w:p>
@@ -3617,7 +3617,7 @@
         <w:pStyle w:val="H1-Section"/>
       </w:pPr>
       <w:r>
-        <w:t>7.5 Case Studies: Practical Applications of Schedulers</w:t>
+        <w:t>Case Studies: Practical Applications of Schedulers</w:t>
       </w:r>
     </w:p>
     <w:p>
@@ -5044,19 +5044,17 @@
     </w:p>
     <w:sdt>
       <w:sdtPr>
+        <w:rPr>
+          <w:b w:val="0"/>
+          <w:sz w:val="22"/>
+          <w:szCs w:val="22"/>
+        </w:rPr>
         <w:id w:val="1984036099"/>
         <w:docPartObj>
           <w:docPartGallery w:val="Bibliographies"/>
           <w:docPartUnique/>
         </w:docPartObj>
       </w:sdtPr>
-      <w:sdtEndPr>
-        <w:rPr>
-          <w:b w:val="0"/>
-          <w:sz w:val="22"/>
-          <w:szCs w:val="22"/>
-        </w:rPr>
-      </w:sdtEndPr>
       <w:sdtContent>
         <w:p>
           <w:pPr>
@@ -5107,7 +5105,7 @@
               </w:tblGrid>
               <w:tr>
                 <w:trPr>
-                  <w:divId w:val="1350184454"/>
+                  <w:divId w:val="1560283352"/>
                   <w:tblCellSpacing w:w="15" w:type="dxa"/>
                 </w:trPr>
                 <w:tc>
@@ -5155,7 +5153,7 @@
               </w:tr>
               <w:tr>
                 <w:trPr>
-                  <w:divId w:val="1350184454"/>
+                  <w:divId w:val="1560283352"/>
                   <w:tblCellSpacing w:w="15" w:type="dxa"/>
                 </w:trPr>
                 <w:tc>
@@ -5201,7 +5199,7 @@
               </w:tr>
               <w:tr>
                 <w:trPr>
-                  <w:divId w:val="1350184454"/>
+                  <w:divId w:val="1560283352"/>
                   <w:tblCellSpacing w:w="15" w:type="dxa"/>
                 </w:trPr>
                 <w:tc>
@@ -5261,7 +5259,7 @@
               </w:tr>
               <w:tr>
                 <w:trPr>
-                  <w:divId w:val="1350184454"/>
+                  <w:divId w:val="1560283352"/>
                   <w:tblCellSpacing w:w="15" w:type="dxa"/>
                 </w:trPr>
                 <w:tc>
@@ -5321,7 +5319,7 @@
               </w:tr>
               <w:tr>
                 <w:trPr>
-                  <w:divId w:val="1350184454"/>
+                  <w:divId w:val="1560283352"/>
                   <w:tblCellSpacing w:w="15" w:type="dxa"/>
                 </w:trPr>
                 <w:tc>
@@ -5381,7 +5379,7 @@
               </w:tr>
               <w:tr>
                 <w:trPr>
-                  <w:divId w:val="1350184454"/>
+                  <w:divId w:val="1560283352"/>
                   <w:tblCellSpacing w:w="15" w:type="dxa"/>
                 </w:trPr>
                 <w:tc>
@@ -5442,7 +5440,7 @@
               </w:tr>
               <w:tr>
                 <w:trPr>
-                  <w:divId w:val="1350184454"/>
+                  <w:divId w:val="1560283352"/>
                   <w:tblCellSpacing w:w="15" w:type="dxa"/>
                 </w:trPr>
                 <w:tc>
@@ -5488,7 +5486,7 @@
               </w:tr>
               <w:tr>
                 <w:trPr>
-                  <w:divId w:val="1350184454"/>
+                  <w:divId w:val="1560283352"/>
                   <w:tblCellSpacing w:w="15" w:type="dxa"/>
                 </w:trPr>
                 <w:tc>
@@ -5527,7 +5525,7 @@
                       <w:rPr>
                         <w:noProof/>
                       </w:rPr>
-                      <w:t xml:space="preserve">I. M. J. D. G. &amp;. H. G. Sutskever, "On the importance of initialization and momentum in deep learning," in </w:t>
+                      <w:t xml:space="preserve">I. Sutskever, J. Martens, G. Dahl and G. Hinton, "On the importance of initialization and momentum in deep learning," in </w:t>
                     </w:r>
                     <w:r>
                       <w:rPr>
@@ -5548,7 +5546,7 @@
               </w:tr>
               <w:tr>
                 <w:trPr>
-                  <w:divId w:val="1350184454"/>
+                  <w:divId w:val="1560283352"/>
                   <w:tblCellSpacing w:w="15" w:type="dxa"/>
                 </w:trPr>
                 <w:tc>
@@ -5594,7 +5592,7 @@
               </w:tr>
               <w:tr>
                 <w:trPr>
-                  <w:divId w:val="1350184454"/>
+                  <w:divId w:val="1560283352"/>
                   <w:tblCellSpacing w:w="15" w:type="dxa"/>
                 </w:trPr>
                 <w:tc>
@@ -5654,7 +5652,7 @@
               </w:tr>
               <w:tr>
                 <w:trPr>
-                  <w:divId w:val="1350184454"/>
+                  <w:divId w:val="1560283352"/>
                   <w:tblCellSpacing w:w="15" w:type="dxa"/>
                 </w:trPr>
                 <w:tc>
@@ -5700,7 +5698,7 @@
               </w:tr>
               <w:tr>
                 <w:trPr>
-                  <w:divId w:val="1350184454"/>
+                  <w:divId w:val="1560283352"/>
                   <w:tblCellSpacing w:w="15" w:type="dxa"/>
                 </w:trPr>
                 <w:tc>
@@ -5760,7 +5758,7 @@
               </w:tr>
               <w:tr>
                 <w:trPr>
-                  <w:divId w:val="1350184454"/>
+                  <w:divId w:val="1560283352"/>
                   <w:tblCellSpacing w:w="15" w:type="dxa"/>
                 </w:trPr>
                 <w:tc>
@@ -5806,7 +5804,7 @@
               </w:tr>
               <w:tr>
                 <w:trPr>
-                  <w:divId w:val="1350184454"/>
+                  <w:divId w:val="1560283352"/>
                   <w:tblCellSpacing w:w="15" w:type="dxa"/>
                 </w:trPr>
                 <w:tc>
@@ -5866,7 +5864,7 @@
               </w:tr>
               <w:tr>
                 <w:trPr>
-                  <w:divId w:val="1350184454"/>
+                  <w:divId w:val="1560283352"/>
                   <w:tblCellSpacing w:w="15" w:type="dxa"/>
                 </w:trPr>
                 <w:tc>
@@ -5912,7 +5910,7 @@
               </w:tr>
               <w:tr>
                 <w:trPr>
-                  <w:divId w:val="1350184454"/>
+                  <w:divId w:val="1560283352"/>
                   <w:tblCellSpacing w:w="15" w:type="dxa"/>
                 </w:trPr>
                 <w:tc>
@@ -5957,6 +5955,15 @@
                 </w:tc>
               </w:tr>
             </w:tbl>
+            <w:p>
+              <w:pPr>
+                <w:divId w:val="1560283352"/>
+                <w:rPr>
+                  <w:rFonts w:eastAsia="Times New Roman"/>
+                  <w:noProof/>
+                </w:rPr>
+              </w:pPr>
+            </w:p>
             <w:p>
               <w:r>
                 <w:rPr>
@@ -10257,6 +10264,7 @@
   <w:style w:type="character" w:default="1" w:styleId="DefaultParagraphFont">
     <w:name w:val="Default Paragraph Font"/>
     <w:uiPriority w:val="1"/>
+    <w:semiHidden/>
     <w:unhideWhenUsed/>
   </w:style>
   <w:style w:type="table" w:default="1" w:styleId="TableNormal">
@@ -11153,6 +11161,26 @@
 </file>
 
 <file path=customXml/item1.xml><?xml version="1.0" encoding="utf-8"?>
+<?mso-contentType ?>
+<FormTemplates xmlns="http://schemas.microsoft.com/sharepoint/v3/contenttype/forms">
+  <Display>DocumentLibraryForm</Display>
+  <Edit>DocumentLibraryForm</Edit>
+  <New>DocumentLibraryForm</New>
+</FormTemplates>
+</file>
+
+<file path=customXml/item2.xml><?xml version="1.0" encoding="utf-8"?>
+<p:properties xmlns:p="http://schemas.microsoft.com/office/2006/metadata/properties" xmlns:xsi="http://www.w3.org/2001/XMLSchema-instance" xmlns:pc="http://schemas.microsoft.com/office/infopath/2007/PartnerControls">
+  <documentManagement>
+    <TaxCatchAll xmlns="8428d14a-6ee5-4069-bed7-faac44f3981b" xsi:nil="true"/>
+    <lcf76f155ced4ddcb4097134ff3c332f xmlns="77370dff-cb58-4bf9-8d62-d0d511e580a6">
+      <Terms xmlns="http://schemas.microsoft.com/office/infopath/2007/PartnerControls"/>
+    </lcf76f155ced4ddcb4097134ff3c332f>
+  </documentManagement>
+</p:properties>
+</file>
+
+<file path=customXml/item3.xml><?xml version="1.0" encoding="utf-8"?>
 <ct:contentTypeSchema xmlns:ct="http://schemas.microsoft.com/office/2006/metadata/contentType" xmlns:ma="http://schemas.microsoft.com/office/2006/metadata/properties/metaAttributes" ct:_="" ma:_="" ma:contentTypeName="Document" ma:contentTypeID="0x010100696523710C0E774894F2BE62FE2482C4" ma:contentTypeVersion="14" ma:contentTypeDescription="Create a new document." ma:contentTypeScope="" ma:versionID="df9e16e9fb71bd1d676751c0d09a50e8">
   <xsd:schema xmlns:xsd="http://www.w3.org/2001/XMLSchema" xmlns:xs="http://www.w3.org/2001/XMLSchema" xmlns:p="http://schemas.microsoft.com/office/2006/metadata/properties" xmlns:ns2="77370dff-cb58-4bf9-8d62-d0d511e580a6" xmlns:ns3="8428d14a-6ee5-4069-bed7-faac44f3981b" targetNamespace="http://schemas.microsoft.com/office/2006/metadata/properties" ma:root="true" ma:fieldsID="319b6c3e3a889756f5f69a67f70a6084" ns2:_="" ns3:_="">
     <xsd:import namespace="77370dff-cb58-4bf9-8d62-d0d511e580a6"/>
@@ -11365,26 +11393,6 @@
     <xs:element name="TermId" type="xs:string"/>
   </xs:schema>
 </ct:contentTypeSchema>
-</file>
-
-<file path=customXml/item2.xml><?xml version="1.0" encoding="utf-8"?>
-<p:properties xmlns:p="http://schemas.microsoft.com/office/2006/metadata/properties" xmlns:xsi="http://www.w3.org/2001/XMLSchema-instance" xmlns:pc="http://schemas.microsoft.com/office/infopath/2007/PartnerControls">
-  <documentManagement>
-    <TaxCatchAll xmlns="8428d14a-6ee5-4069-bed7-faac44f3981b" xsi:nil="true"/>
-    <lcf76f155ced4ddcb4097134ff3c332f xmlns="77370dff-cb58-4bf9-8d62-d0d511e580a6">
-      <Terms xmlns="http://schemas.microsoft.com/office/infopath/2007/PartnerControls"/>
-    </lcf76f155ced4ddcb4097134ff3c332f>
-  </documentManagement>
-</p:properties>
-</file>
-
-<file path=customXml/item3.xml><?xml version="1.0" encoding="utf-8"?>
-<?mso-contentType ?>
-<FormTemplates xmlns="http://schemas.microsoft.com/sharepoint/v3/contenttype/forms">
-  <Display>DocumentLibraryForm</Display>
-  <Edit>DocumentLibraryForm</Edit>
-  <New>DocumentLibraryForm</New>
-</FormTemplates>
 </file>
 
 <file path=customXml/item4.xml><?xml version="1.0" encoding="utf-8"?>
@@ -11795,7 +11803,7 @@
   <b:Source>
     <b:Tag>Sut13</b:Tag>
     <b:SourceType>ConferenceProceedings</b:SourceType>
-    <b:Guid>{62E4D567-F29B-4DCE-8EB5-0E15A59EEF13}</b:Guid>
+    <b:Guid>{3AD3389B-D019-46CE-ABF6-A3EDA6EC8226}</b:Guid>
     <b:Title>On the importance of initialization and momentum in deep learning</b:Title>
     <b:Year>2013</b:Year>
     <b:Pages>1139–1147</b:Pages>
@@ -11808,8 +11816,19 @@
         <b:NameList>
           <b:Person>
             <b:Last>Sutskever</b:Last>
-            <b:First>I.,</b:First>
-            <b:Middle>Martens, J., Dahl, G., &amp; Hinton, G.</b:Middle>
+            <b:First>I.</b:First>
+          </b:Person>
+          <b:Person>
+            <b:Last>Martens</b:Last>
+            <b:First>J.</b:First>
+          </b:Person>
+          <b:Person>
+            <b:Last>Dahl</b:Last>
+            <b:First>G.</b:First>
+          </b:Person>
+          <b:Person>
+            <b:Last>Hinton</b:Last>
+            <b:First>G.</b:First>
           </b:Person>
         </b:NameList>
       </b:Author>
@@ -11821,6 +11840,25 @@
 </file>
 
 <file path=customXml/itemProps1.xml><?xml version="1.0" encoding="utf-8"?>
+<ds:datastoreItem xmlns:ds="http://schemas.openxmlformats.org/officeDocument/2006/customXml" ds:itemID="{9457AAC7-9E87-4555-93D5-AE50678CCF82}">
+  <ds:schemaRefs>
+    <ds:schemaRef ds:uri="http://schemas.microsoft.com/sharepoint/v3/contenttype/forms"/>
+  </ds:schemaRefs>
+</ds:datastoreItem>
+</file>
+
+<file path=customXml/itemProps2.xml><?xml version="1.0" encoding="utf-8"?>
+<ds:datastoreItem xmlns:ds="http://schemas.openxmlformats.org/officeDocument/2006/customXml" ds:itemID="{E870011E-0B13-4DB0-A1F0-6B8F864CF772}">
+  <ds:schemaRefs>
+    <ds:schemaRef ds:uri="http://schemas.microsoft.com/office/2006/metadata/properties"/>
+    <ds:schemaRef ds:uri="http://schemas.microsoft.com/office/infopath/2007/PartnerControls"/>
+    <ds:schemaRef ds:uri="8428d14a-6ee5-4069-bed7-faac44f3981b"/>
+    <ds:schemaRef ds:uri="77370dff-cb58-4bf9-8d62-d0d511e580a6"/>
+  </ds:schemaRefs>
+</ds:datastoreItem>
+</file>
+
+<file path=customXml/itemProps3.xml><?xml version="1.0" encoding="utf-8"?>
 <ds:datastoreItem xmlns:ds="http://schemas.openxmlformats.org/officeDocument/2006/customXml" ds:itemID="{089D009C-E0E3-407D-8ED5-84BF38422E4B}">
   <ds:schemaRefs>
     <ds:schemaRef ds:uri="http://schemas.microsoft.com/office/2006/metadata/contentType"/>
@@ -11839,27 +11877,8 @@
 </ds:datastoreItem>
 </file>
 
-<file path=customXml/itemProps2.xml><?xml version="1.0" encoding="utf-8"?>
-<ds:datastoreItem xmlns:ds="http://schemas.openxmlformats.org/officeDocument/2006/customXml" ds:itemID="{E870011E-0B13-4DB0-A1F0-6B8F864CF772}">
-  <ds:schemaRefs>
-    <ds:schemaRef ds:uri="http://schemas.microsoft.com/office/2006/metadata/properties"/>
-    <ds:schemaRef ds:uri="http://schemas.microsoft.com/office/infopath/2007/PartnerControls"/>
-    <ds:schemaRef ds:uri="8428d14a-6ee5-4069-bed7-faac44f3981b"/>
-    <ds:schemaRef ds:uri="77370dff-cb58-4bf9-8d62-d0d511e580a6"/>
-  </ds:schemaRefs>
-</ds:datastoreItem>
-</file>
-
-<file path=customXml/itemProps3.xml><?xml version="1.0" encoding="utf-8"?>
-<ds:datastoreItem xmlns:ds="http://schemas.openxmlformats.org/officeDocument/2006/customXml" ds:itemID="{9457AAC7-9E87-4555-93D5-AE50678CCF82}">
-  <ds:schemaRefs>
-    <ds:schemaRef ds:uri="http://schemas.microsoft.com/sharepoint/v3/contenttype/forms"/>
-  </ds:schemaRefs>
-</ds:datastoreItem>
-</file>
-
 <file path=customXml/itemProps4.xml><?xml version="1.0" encoding="utf-8"?>
-<ds:datastoreItem xmlns:ds="http://schemas.openxmlformats.org/officeDocument/2006/customXml" ds:itemID="{033353E1-D4F9-4789-834E-9D75A8C00332}">
+<ds:datastoreItem xmlns:ds="http://schemas.openxmlformats.org/officeDocument/2006/customXml" ds:itemID="{EE7C1BD3-8323-4F3B-A07E-65A2DFFD92BE}">
   <ds:schemaRefs>
     <ds:schemaRef ds:uri="http://schemas.openxmlformats.org/officeDocument/2006/bibliography"/>
   </ds:schemaRefs>
